--- a/Travis CI.docx
+++ b/Travis CI.docx
@@ -1,50 +1,22 @@
 
 <file path=word/document.xml><?xml version="1.0" encoding="utf-8"?>
-<w:document xmlns:wpc="http://schemas.microsoft.com/office/word/2010/wordprocessingCanvas" xmlns:mc="http://schemas.openxmlformats.org/markup-compatibility/2006" xmlns:o="urn:schemas-microsoft-com:office:office" xmlns:r="http://schemas.openxmlformats.org/officeDocument/2006/relationships" xmlns:m="http://schemas.openxmlformats.org/officeDocument/2006/math" xmlns:v="urn:schemas-microsoft-com:vml" xmlns:wp14="http://schemas.microsoft.com/office/word/2010/wordprocessingDrawing" xmlns:wp="http://schemas.openxmlformats.org/drawingml/2006/wordprocessingDrawing" xmlns:w10="urn:schemas-microsoft-com:office:word" xmlns:w="http://schemas.openxmlformats.org/wordprocessingml/2006/main" xmlns:w14="http://schemas.microsoft.com/office/word/2010/wordml" xmlns:w15="http://schemas.microsoft.com/office/word/2012/wordml" xmlns:wpg="http://schemas.microsoft.com/office/word/2010/wordprocessingGroup" xmlns:wpi="http://schemas.microsoft.com/office/word/2010/wordprocessingInk" xmlns:wne="http://schemas.microsoft.com/office/word/2006/wordml" xmlns:wps="http://schemas.microsoft.com/office/word/2010/wordprocessingShape" mc:Ignorable="w14 w15 wp14">
+<w:document xmlns:wpc="http://schemas.microsoft.com/office/word/2010/wordprocessingCanvas" xmlns:mo="http://schemas.microsoft.com/office/mac/office/2008/main" xmlns:mc="http://schemas.openxmlformats.org/markup-compatibility/2006" xmlns:mv="urn:schemas-microsoft-com:mac:vml" xmlns:o="urn:schemas-microsoft-com:office:office" xmlns:r="http://schemas.openxmlformats.org/officeDocument/2006/relationships" xmlns:m="http://schemas.openxmlformats.org/officeDocument/2006/math" xmlns:v="urn:schemas-microsoft-com:vml" xmlns:wp14="http://schemas.microsoft.com/office/word/2010/wordprocessingDrawing" xmlns:wp="http://schemas.openxmlformats.org/drawingml/2006/wordprocessingDrawing" xmlns:w10="urn:schemas-microsoft-com:office:word" xmlns:w="http://schemas.openxmlformats.org/wordprocessingml/2006/main" xmlns:w14="http://schemas.microsoft.com/office/word/2010/wordml" xmlns:w15="http://schemas.microsoft.com/office/word/2012/wordml" xmlns:wpg="http://schemas.microsoft.com/office/word/2010/wordprocessingGroup" xmlns:wpi="http://schemas.microsoft.com/office/word/2010/wordprocessingInk" xmlns:wne="http://schemas.microsoft.com/office/word/2006/wordml" xmlns:wps="http://schemas.microsoft.com/office/word/2010/wordprocessingShape" mc:Ignorable="w14 w15 wp14">
   <w:body>
     <w:p>
       <w:pPr>
         <w:pStyle w:val="Heading1"/>
       </w:pPr>
-      <w:proofErr w:type="spellStart"/>
       <w:r>
-        <w:t>Travis</w:t>
+        <w:t>Travis CI</w:t>
       </w:r>
-      <w:proofErr w:type="spellEnd"/>
+    </w:p>
+    <w:p>
+      <w:pPr>
+        <w:pStyle w:val="Heading2"/>
+      </w:pPr>
       <w:r>
-        <w:t xml:space="preserve"> CI</w:t>
+        <w:t>What is It ?</w:t>
       </w:r>
-    </w:p>
-    <w:p>
-      <w:pPr>
-        <w:pStyle w:val="Heading2"/>
-      </w:pPr>
-      <w:proofErr w:type="spellStart"/>
-      <w:r>
-        <w:t>What</w:t>
-      </w:r>
-      <w:proofErr w:type="spellEnd"/>
-      <w:r>
-        <w:t xml:space="preserve"> </w:t>
-      </w:r>
-      <w:proofErr w:type="spellStart"/>
-      <w:r>
-        <w:t>is</w:t>
-      </w:r>
-      <w:proofErr w:type="spellEnd"/>
-      <w:r>
-        <w:t xml:space="preserve"> </w:t>
-      </w:r>
-      <w:proofErr w:type="spellStart"/>
-      <w:proofErr w:type="gramStart"/>
-      <w:r>
-        <w:t>It</w:t>
-      </w:r>
-      <w:proofErr w:type="spellEnd"/>
-      <w:r>
-        <w:t xml:space="preserve"> ?</w:t>
-      </w:r>
-      <w:proofErr w:type="gramEnd"/>
     </w:p>
     <w:p/>
     <w:p>
@@ -200,7 +172,6 @@
         </w:rPr>
       </w:pPr>
       <w:hyperlink r:id="rId7" w:history="1">
-        <w:proofErr w:type="spellStart"/>
         <w:r>
           <w:rPr>
             <w:rFonts w:ascii="Helvetica" w:eastAsia="Times New Roman" w:hAnsi="Helvetica" w:cs="Helvetica"/>
@@ -212,7 +183,6 @@
           </w:rPr>
           <w:t>Clojure</w:t>
         </w:r>
-        <w:proofErr w:type="spellEnd"/>
       </w:hyperlink>
     </w:p>
     <w:p>
@@ -292,7 +262,6 @@
         </w:rPr>
       </w:pPr>
       <w:hyperlink r:id="rId10" w:history="1">
-        <w:proofErr w:type="spellStart"/>
         <w:r>
           <w:rPr>
             <w:rFonts w:ascii="Helvetica" w:eastAsia="Times New Roman" w:hAnsi="Helvetica" w:cs="Helvetica"/>
@@ -304,7 +273,6 @@
           </w:rPr>
           <w:t>Dart</w:t>
         </w:r>
-        <w:proofErr w:type="spellEnd"/>
       </w:hyperlink>
     </w:p>
     <w:p>
@@ -324,7 +292,6 @@
         </w:rPr>
       </w:pPr>
       <w:hyperlink r:id="rId11" w:history="1">
-        <w:proofErr w:type="spellStart"/>
         <w:r>
           <w:rPr>
             <w:rFonts w:ascii="Helvetica" w:eastAsia="Times New Roman" w:hAnsi="Helvetica" w:cs="Helvetica"/>
@@ -336,7 +303,6 @@
           </w:rPr>
           <w:t>Erlang</w:t>
         </w:r>
-        <w:proofErr w:type="spellEnd"/>
       </w:hyperlink>
     </w:p>
     <w:p>
@@ -386,7 +352,6 @@
         </w:rPr>
       </w:pPr>
       <w:hyperlink r:id="rId13" w:history="1">
-        <w:proofErr w:type="spellStart"/>
         <w:r>
           <w:rPr>
             <w:rFonts w:ascii="Helvetica" w:eastAsia="Times New Roman" w:hAnsi="Helvetica" w:cs="Helvetica"/>
@@ -398,7 +363,6 @@
           </w:rPr>
           <w:t>Go</w:t>
         </w:r>
-        <w:proofErr w:type="spellEnd"/>
       </w:hyperlink>
     </w:p>
     <w:p>
@@ -418,7 +382,6 @@
         </w:rPr>
       </w:pPr>
       <w:hyperlink r:id="rId14" w:history="1">
-        <w:proofErr w:type="spellStart"/>
         <w:r>
           <w:rPr>
             <w:rFonts w:ascii="Helvetica" w:eastAsia="Times New Roman" w:hAnsi="Helvetica" w:cs="Helvetica"/>
@@ -430,7 +393,6 @@
           </w:rPr>
           <w:t>Groovy</w:t>
         </w:r>
-        <w:proofErr w:type="spellEnd"/>
       </w:hyperlink>
     </w:p>
     <w:p>
@@ -450,7 +412,6 @@
         </w:rPr>
       </w:pPr>
       <w:hyperlink r:id="rId15" w:history="1">
-        <w:proofErr w:type="spellStart"/>
         <w:r>
           <w:rPr>
             <w:rFonts w:ascii="Helvetica" w:eastAsia="Times New Roman" w:hAnsi="Helvetica" w:cs="Helvetica"/>
@@ -462,7 +423,6 @@
           </w:rPr>
           <w:t>Haskell</w:t>
         </w:r>
-        <w:proofErr w:type="spellEnd"/>
       </w:hyperlink>
     </w:p>
     <w:p>
@@ -482,8 +442,6 @@
         </w:rPr>
       </w:pPr>
       <w:hyperlink r:id="rId16" w:history="1">
-        <w:proofErr w:type="spellStart"/>
-        <w:proofErr w:type="gramStart"/>
         <w:r>
           <w:rPr>
             <w:rFonts w:ascii="Helvetica" w:eastAsia="Times New Roman" w:hAnsi="Helvetica" w:cs="Helvetica"/>
@@ -495,8 +453,6 @@
           </w:rPr>
           <w:t>Haxe</w:t>
         </w:r>
-        <w:proofErr w:type="spellEnd"/>
-        <w:proofErr w:type="gramEnd"/>
       </w:hyperlink>
     </w:p>
     <w:p>
@@ -546,53 +502,16 @@
         </w:rPr>
       </w:pPr>
       <w:hyperlink r:id="rId18" w:history="1">
-        <w:proofErr w:type="spellStart"/>
-        <w:r>
-          <w:rPr>
-            <w:rFonts w:ascii="Helvetica" w:eastAsia="Times New Roman" w:hAnsi="Helvetica" w:cs="Helvetica"/>
-            <w:color w:val="666666"/>
-            <w:sz w:val="23"/>
-            <w:szCs w:val="23"/>
-            <w:u w:val="single"/>
-            <w:lang w:eastAsia="pt-PT"/>
-          </w:rPr>
-          <w:t>JavaScript</w:t>
-        </w:r>
-        <w:proofErr w:type="spellEnd"/>
-        <w:r>
-          <w:rPr>
-            <w:rFonts w:ascii="Helvetica" w:eastAsia="Times New Roman" w:hAnsi="Helvetica" w:cs="Helvetica"/>
-            <w:color w:val="666666"/>
-            <w:sz w:val="23"/>
-            <w:szCs w:val="23"/>
-            <w:u w:val="single"/>
-            <w:lang w:eastAsia="pt-PT"/>
-          </w:rPr>
-          <w:t xml:space="preserve"> (</w:t>
-        </w:r>
-        <w:proofErr w:type="spellStart"/>
-        <w:r>
-          <w:rPr>
-            <w:rFonts w:ascii="Helvetica" w:eastAsia="Times New Roman" w:hAnsi="Helvetica" w:cs="Helvetica"/>
-            <w:color w:val="666666"/>
-            <w:sz w:val="23"/>
-            <w:szCs w:val="23"/>
-            <w:u w:val="single"/>
-            <w:lang w:eastAsia="pt-PT"/>
-          </w:rPr>
-          <w:t>with</w:t>
-        </w:r>
-        <w:proofErr w:type="spellEnd"/>
-        <w:r>
-          <w:rPr>
-            <w:rFonts w:ascii="Helvetica" w:eastAsia="Times New Roman" w:hAnsi="Helvetica" w:cs="Helvetica"/>
-            <w:color w:val="666666"/>
-            <w:sz w:val="23"/>
-            <w:szCs w:val="23"/>
-            <w:u w:val="single"/>
-            <w:lang w:eastAsia="pt-PT"/>
-          </w:rPr>
-          <w:t xml:space="preserve"> Node.js)</w:t>
+        <w:r>
+          <w:rPr>
+            <w:rFonts w:ascii="Helvetica" w:eastAsia="Times New Roman" w:hAnsi="Helvetica" w:cs="Helvetica"/>
+            <w:color w:val="666666"/>
+            <w:sz w:val="23"/>
+            <w:szCs w:val="23"/>
+            <w:u w:val="single"/>
+            <w:lang w:eastAsia="pt-PT"/>
+          </w:rPr>
+          <w:t>JavaScript (with Node.js)</w:t>
         </w:r>
       </w:hyperlink>
     </w:p>
@@ -613,7 +532,6 @@
         </w:rPr>
       </w:pPr>
       <w:hyperlink r:id="rId19" w:history="1">
-        <w:proofErr w:type="spellStart"/>
         <w:r>
           <w:rPr>
             <w:rFonts w:ascii="Helvetica" w:eastAsia="Times New Roman" w:hAnsi="Helvetica" w:cs="Helvetica"/>
@@ -625,7 +543,6 @@
           </w:rPr>
           <w:t>Julia</w:t>
         </w:r>
-        <w:proofErr w:type="spellEnd"/>
       </w:hyperlink>
     </w:p>
     <w:p>
@@ -645,29 +562,16 @@
         </w:rPr>
       </w:pPr>
       <w:hyperlink r:id="rId20" w:history="1">
-        <w:proofErr w:type="spellStart"/>
-        <w:r>
-          <w:rPr>
-            <w:rFonts w:ascii="Helvetica" w:eastAsia="Times New Roman" w:hAnsi="Helvetica" w:cs="Helvetica"/>
-            <w:color w:val="666666"/>
-            <w:sz w:val="23"/>
-            <w:szCs w:val="23"/>
-            <w:u w:val="single"/>
-            <w:lang w:eastAsia="pt-PT"/>
-          </w:rPr>
-          <w:t>Objective</w:t>
-        </w:r>
-        <w:proofErr w:type="spellEnd"/>
-        <w:r>
-          <w:rPr>
-            <w:rFonts w:ascii="Helvetica" w:eastAsia="Times New Roman" w:hAnsi="Helvetica" w:cs="Helvetica"/>
-            <w:color w:val="666666"/>
-            <w:sz w:val="23"/>
-            <w:szCs w:val="23"/>
-            <w:u w:val="single"/>
-            <w:lang w:eastAsia="pt-PT"/>
-          </w:rPr>
-          <w:t>-C</w:t>
+        <w:r>
+          <w:rPr>
+            <w:rFonts w:ascii="Helvetica" w:eastAsia="Times New Roman" w:hAnsi="Helvetica" w:cs="Helvetica"/>
+            <w:color w:val="666666"/>
+            <w:sz w:val="23"/>
+            <w:szCs w:val="23"/>
+            <w:u w:val="single"/>
+            <w:lang w:eastAsia="pt-PT"/>
+          </w:rPr>
+          <w:t>Objective-C</w:t>
         </w:r>
       </w:hyperlink>
     </w:p>
@@ -748,7 +652,6 @@
         </w:rPr>
       </w:pPr>
       <w:hyperlink r:id="rId23" w:history="1">
-        <w:proofErr w:type="spellStart"/>
         <w:r>
           <w:rPr>
             <w:rFonts w:ascii="Helvetica" w:eastAsia="Times New Roman" w:hAnsi="Helvetica" w:cs="Helvetica"/>
@@ -760,7 +663,6 @@
           </w:rPr>
           <w:t>Python</w:t>
         </w:r>
-        <w:proofErr w:type="spellEnd"/>
       </w:hyperlink>
     </w:p>
     <w:p>
@@ -810,7 +712,6 @@
         </w:rPr>
       </w:pPr>
       <w:hyperlink r:id="rId25" w:history="1">
-        <w:proofErr w:type="spellStart"/>
         <w:r>
           <w:rPr>
             <w:rFonts w:ascii="Helvetica" w:eastAsia="Times New Roman" w:hAnsi="Helvetica" w:cs="Helvetica"/>
@@ -822,7 +723,6 @@
           </w:rPr>
           <w:t>Ruby</w:t>
         </w:r>
-        <w:proofErr w:type="spellEnd"/>
       </w:hyperlink>
     </w:p>
     <w:p>
@@ -842,7 +742,6 @@
         </w:rPr>
       </w:pPr>
       <w:hyperlink r:id="rId26" w:history="1">
-        <w:proofErr w:type="spellStart"/>
         <w:r>
           <w:rPr>
             <w:rFonts w:ascii="Helvetica" w:eastAsia="Times New Roman" w:hAnsi="Helvetica" w:cs="Helvetica"/>
@@ -854,7 +753,6 @@
           </w:rPr>
           <w:t>Rust</w:t>
         </w:r>
-        <w:proofErr w:type="spellEnd"/>
       </w:hyperlink>
     </w:p>
     <w:p>
@@ -874,7 +772,6 @@
         </w:rPr>
       </w:pPr>
       <w:hyperlink r:id="rId27" w:history="1">
-        <w:proofErr w:type="spellStart"/>
         <w:r>
           <w:rPr>
             <w:rFonts w:ascii="Helvetica" w:eastAsia="Times New Roman" w:hAnsi="Helvetica" w:cs="Helvetica"/>
@@ -886,7 +783,6 @@
           </w:rPr>
           <w:t>Scala</w:t>
         </w:r>
-        <w:proofErr w:type="spellEnd"/>
       </w:hyperlink>
     </w:p>
     <w:p>
@@ -906,7 +802,6 @@
         </w:rPr>
       </w:pPr>
       <w:hyperlink r:id="rId28" w:history="1">
-        <w:proofErr w:type="spellStart"/>
         <w:r>
           <w:rPr>
             <w:rFonts w:ascii="Helvetica" w:eastAsia="Times New Roman" w:hAnsi="Helvetica" w:cs="Helvetica"/>
@@ -918,7 +813,6 @@
           </w:rPr>
           <w:t>Smalltalk</w:t>
         </w:r>
-        <w:proofErr w:type="spellEnd"/>
       </w:hyperlink>
     </w:p>
     <w:p>
@@ -961,35 +855,7 @@
         <w:rPr>
           <w:lang w:val="en-US"/>
         </w:rPr>
-        <w:t xml:space="preserve">Travis </w:t>
-      </w:r>
-      <w:proofErr w:type="spellStart"/>
-      <w:r>
-        <w:rPr>
-          <w:lang w:val="en-US"/>
-        </w:rPr>
-        <w:t>ideploys</w:t>
-      </w:r>
-      <w:proofErr w:type="spellEnd"/>
-      <w:r>
-        <w:rPr>
-          <w:lang w:val="en-US"/>
-        </w:rPr>
-        <w:t xml:space="preserve"> to </w:t>
-      </w:r>
-      <w:proofErr w:type="spellStart"/>
-      <w:r>
-        <w:rPr>
-          <w:lang w:val="en-US"/>
-        </w:rPr>
-        <w:t>Herokui</w:t>
-      </w:r>
-      <w:proofErr w:type="spellEnd"/>
-      <w:r>
-        <w:rPr>
-          <w:lang w:val="en-US"/>
-        </w:rPr>
-        <w:t>, which is a cloud-based Application Platform.</w:t>
+        <w:t>Travis ideploys to Herokui, which is a cloud-based Application Platform.</w:t>
       </w:r>
     </w:p>
     <w:p>
@@ -1044,103 +910,69 @@
         <w:rPr>
           <w:lang w:val="en-US"/>
         </w:rPr>
-        <w:t xml:space="preserve">When </w:t>
+        <w:t>When Someone pushes something to the GitHub repository, it triggers Travis to build!</w:t>
       </w:r>
-      <w:proofErr w:type="gramStart"/>
+    </w:p>
+    <w:p>
+      <w:pPr>
+        <w:rPr>
+          <w:lang w:val="en-US"/>
+        </w:rPr>
+      </w:pPr>
       <w:r>
         <w:rPr>
           <w:lang w:val="en-US"/>
         </w:rPr>
-        <w:t>Someone</w:t>
+        <w:lastRenderedPageBreak/>
+        <w:t>If build passes and tests pass, travis deploys your code to Heroku.</w:t>
       </w:r>
-      <w:proofErr w:type="gramEnd"/>
+    </w:p>
+    <w:p>
+      <w:pPr>
+        <w:rPr>
+          <w:lang w:val="en-US"/>
+        </w:rPr>
+      </w:pPr>
       <w:r>
         <w:rPr>
           <w:lang w:val="en-US"/>
         </w:rPr>
-        <w:t xml:space="preserve"> push</w:t>
+        <w:t>If configured, travis can also notify users in Slack.</w:t>
+      </w:r>
+    </w:p>
+    <w:p>
+      <w:pPr>
+        <w:rPr>
+          <w:lang w:val="en-US"/>
+        </w:rPr>
+      </w:pPr>
+    </w:p>
+    <w:p>
+      <w:pPr>
+        <w:pStyle w:val="Heading2"/>
+        <w:rPr>
+          <w:lang w:val="en-US"/>
+        </w:rPr>
+      </w:pPr>
+      <w:r>
+        <w:rPr>
+          <w:lang w:val="en-US"/>
+        </w:rPr>
+        <w:t>Price</w:t>
+      </w:r>
+    </w:p>
+    <w:p/>
+    <w:p>
+      <w:r>
+        <w:t>Free for publlic gitHub repositories</w:t>
+      </w:r>
+    </w:p>
+    <w:p>
+      <w:r>
+        <w:t>Can go up to 500 £ per month with more cuncurrent jobs and for private repositories.</w:t>
       </w:r>
       <w:bookmarkStart w:id="0" w:name="_GoBack"/>
       <w:bookmarkEnd w:id="0"/>
-      <w:r>
-        <w:rPr>
-          <w:lang w:val="en-US"/>
-        </w:rPr>
-        <w:t>es something to the GitHub repository, it triggers Travis to build!</w:t>
-      </w:r>
-    </w:p>
-    <w:p>
-      <w:pPr>
-        <w:rPr>
-          <w:lang w:val="en-US"/>
-        </w:rPr>
-      </w:pPr>
-      <w:r>
-        <w:rPr>
-          <w:lang w:val="en-US"/>
-        </w:rPr>
-        <w:t xml:space="preserve">If build passes and tests pass, </w:t>
-      </w:r>
-      <w:proofErr w:type="spellStart"/>
-      <w:proofErr w:type="gramStart"/>
-      <w:r>
-        <w:rPr>
-          <w:lang w:val="en-US"/>
-        </w:rPr>
-        <w:t>travis</w:t>
-      </w:r>
-      <w:proofErr w:type="spellEnd"/>
-      <w:proofErr w:type="gramEnd"/>
-      <w:r>
-        <w:rPr>
-          <w:lang w:val="en-US"/>
-        </w:rPr>
-        <w:t xml:space="preserve"> deploys your code to </w:t>
-      </w:r>
-      <w:proofErr w:type="spellStart"/>
-      <w:r>
-        <w:rPr>
-          <w:lang w:val="en-US"/>
-        </w:rPr>
-        <w:t>Heroku</w:t>
-      </w:r>
-      <w:proofErr w:type="spellEnd"/>
-      <w:r>
-        <w:rPr>
-          <w:lang w:val="en-US"/>
-        </w:rPr>
-        <w:t>.</w:t>
-      </w:r>
-    </w:p>
-    <w:p>
-      <w:pPr>
-        <w:rPr>
-          <w:lang w:val="en-US"/>
-        </w:rPr>
-      </w:pPr>
-      <w:r>
-        <w:rPr>
-          <w:lang w:val="en-US"/>
-        </w:rPr>
-        <w:lastRenderedPageBreak/>
-        <w:t xml:space="preserve">If configured, </w:t>
-      </w:r>
-      <w:proofErr w:type="spellStart"/>
-      <w:proofErr w:type="gramStart"/>
-      <w:r>
-        <w:rPr>
-          <w:lang w:val="en-US"/>
-        </w:rPr>
-        <w:t>travis</w:t>
-      </w:r>
-      <w:proofErr w:type="spellEnd"/>
-      <w:proofErr w:type="gramEnd"/>
-      <w:r>
-        <w:rPr>
-          <w:lang w:val="en-US"/>
-        </w:rPr>
-        <w:t xml:space="preserve"> can also notify users in Slack.</w:t>
-      </w:r>
     </w:p>
     <w:sectPr>
       <w:pgSz w:w="11906" w:h="16838"/>
@@ -1153,8 +985,8 @@
 </file>
 
 <file path=word/numbering.xml><?xml version="1.0" encoding="utf-8"?>
-<w:numbering xmlns:wpc="http://schemas.microsoft.com/office/word/2010/wordprocessingCanvas" xmlns:mc="http://schemas.openxmlformats.org/markup-compatibility/2006" xmlns:o="urn:schemas-microsoft-com:office:office" xmlns:r="http://schemas.openxmlformats.org/officeDocument/2006/relationships" xmlns:m="http://schemas.openxmlformats.org/officeDocument/2006/math" xmlns:v="urn:schemas-microsoft-com:vml" xmlns:wp14="http://schemas.microsoft.com/office/word/2010/wordprocessingDrawing" xmlns:wp="http://schemas.openxmlformats.org/drawingml/2006/wordprocessingDrawing" xmlns:w10="urn:schemas-microsoft-com:office:word" xmlns:w="http://schemas.openxmlformats.org/wordprocessingml/2006/main" xmlns:w14="http://schemas.microsoft.com/office/word/2010/wordml" xmlns:w15="http://schemas.microsoft.com/office/word/2012/wordml" xmlns:wpg="http://schemas.microsoft.com/office/word/2010/wordprocessingGroup" xmlns:wpi="http://schemas.microsoft.com/office/word/2010/wordprocessingInk" xmlns:wne="http://schemas.microsoft.com/office/word/2006/wordml" xmlns:wps="http://schemas.microsoft.com/office/word/2010/wordprocessingShape" mc:Ignorable="w14 w15 wp14">
-  <w:abstractNum w:abstractNumId="0" w15:restartNumberingAfterBreak="0">
+<w:numbering xmlns:wpc="http://schemas.microsoft.com/office/word/2010/wordprocessingCanvas" xmlns:mo="http://schemas.microsoft.com/office/mac/office/2008/main" xmlns:mc="http://schemas.openxmlformats.org/markup-compatibility/2006" xmlns:mv="urn:schemas-microsoft-com:mac:vml" xmlns:o="urn:schemas-microsoft-com:office:office" xmlns:r="http://schemas.openxmlformats.org/officeDocument/2006/relationships" xmlns:m="http://schemas.openxmlformats.org/officeDocument/2006/math" xmlns:v="urn:schemas-microsoft-com:vml" xmlns:wp14="http://schemas.microsoft.com/office/word/2010/wordprocessingDrawing" xmlns:wp="http://schemas.openxmlformats.org/drawingml/2006/wordprocessingDrawing" xmlns:w10="urn:schemas-microsoft-com:office:word" xmlns:w="http://schemas.openxmlformats.org/wordprocessingml/2006/main" xmlns:w14="http://schemas.microsoft.com/office/word/2010/wordml" xmlns:w15="http://schemas.microsoft.com/office/word/2012/wordml" xmlns:wpg="http://schemas.microsoft.com/office/word/2010/wordprocessingGroup" xmlns:wpi="http://schemas.microsoft.com/office/word/2010/wordprocessingInk" xmlns:wne="http://schemas.microsoft.com/office/word/2006/wordml" xmlns:wps="http://schemas.microsoft.com/office/word/2010/wordprocessingShape" mc:Ignorable="w14 w15 wp14">
+  <w:abstractNum w:abstractNumId="0">
     <w:nsid w:val="588E0302"/>
     <w:multiLevelType w:val="multilevel"/>
     <w:tmpl w:val="3A46059E"/>
@@ -1326,7 +1158,7 @@
       </w:pPr>
     </w:pPrDefault>
   </w:docDefaults>
-  <w:latentStyles w:defLockedState="0" w:defUIPriority="99" w:defSemiHidden="0" w:defUnhideWhenUsed="0" w:defQFormat="0" w:count="371">
+  <w:latentStyles w:defLockedState="0" w:defUIPriority="99" w:defSemiHidden="0" w:defUnhideWhenUsed="0" w:defQFormat="0" w:count="380">
     <w:lsdException w:name="Normal" w:uiPriority="0" w:qFormat="1"/>
     <w:lsdException w:name="heading 1" w:uiPriority="9" w:qFormat="1"/>
     <w:lsdException w:name="heading 2" w:semiHidden="1" w:uiPriority="9" w:unhideWhenUsed="1" w:qFormat="1"/>
